--- a/Petition for Credit.docx
+++ b/Petition for Credit.docx
@@ -426,6 +426,12 @@
       <w:r>
         <w:t xml:space="preserve">Create Mockups for a proposed GUI; </w:t>
       </w:r>
+      <w:r>
+        <w:t>wireframe.txt</w:t>
+      </w:r>
+      <w:r>
+        <w:t xml:space="preserve"> (hyperlink to web resource)</w:t>
+      </w:r>
     </w:p>
     <w:p>
       <w:pPr>
@@ -437,6 +443,12 @@
       </w:pPr>
       <w:r>
         <w:t>Incorporate Pair Programming during one Sprint;</w:t>
+      </w:r>
+      <w:r>
+        <w:t xml:space="preserve"> streamable.txt</w:t>
+      </w:r>
+      <w:r>
+        <w:t xml:space="preserve"> (hyperlink to web resource)</w:t>
       </w:r>
     </w:p>
     <w:p>

--- a/Petition for Credit.docx
+++ b/Petition for Credit.docx
@@ -43,7 +43,15 @@
     <w:p>
       <w:r>
         <w:tab/>
-        <w:t xml:space="preserve">Source Control; Github: </w:t>
+        <w:t xml:space="preserve">Source Control; </w:t>
+      </w:r>
+      <w:proofErr w:type="spellStart"/>
+      <w:r>
+        <w:t>Github</w:t>
+      </w:r>
+      <w:proofErr w:type="spellEnd"/>
+      <w:r>
+        <w:t xml:space="preserve">: </w:t>
       </w:r>
     </w:p>
     <w:p>
@@ -59,12 +67,23 @@
     <w:p>
       <w:r>
         <w:tab/>
-        <w:t>Personas, Mockups, etc can be found in Github Repository, and their names will be given below where applicable.</w:t>
-      </w:r>
-    </w:p>
-    <w:p>
-      <w:r>
-        <w:t>List of Items for credit, all files can be found in Github Repository</w:t>
+        <w:t xml:space="preserve">Personas, Mockups, </w:t>
+      </w:r>
+      <w:proofErr w:type="spellStart"/>
+      <w:r>
+        <w:t>etc</w:t>
+      </w:r>
+      <w:proofErr w:type="spellEnd"/>
+      <w:r>
+        <w:t xml:space="preserve"> can be found in </w:t>
+      </w:r>
+      <w:proofErr w:type="spellStart"/>
+      <w:r>
+        <w:t>Github</w:t>
+      </w:r>
+      <w:proofErr w:type="spellEnd"/>
+      <w:r>
+        <w:t xml:space="preserve"> Repository, and their names will be given below where applicable.</w:t>
       </w:r>
     </w:p>
     <w:p>
@@ -112,7 +131,13 @@
         </w:numPr>
       </w:pPr>
       <w:r>
-        <w:t>Provides a REST endpoint that allows fearch of 1 Oscar category and returns results containing the nominees in JSON; AwardsAPIServlet.java</w:t>
+        <w:t xml:space="preserve">Provides a REST endpoint that allows </w:t>
+      </w:r>
+      <w:r>
+        <w:t>s</w:t>
+      </w:r>
+      <w:r>
+        <w:t>earch of 1 Oscar category and returns results containing the nominees in JSON; AwardsAPIServlet.java</w:t>
       </w:r>
     </w:p>
     <w:p>
@@ -348,7 +373,6 @@
     </w:p>
     <w:p>
       <w:r>
-        <w:lastRenderedPageBreak/>
         <w:t>Non-Minimum Deliverables</w:t>
       </w:r>
     </w:p>
@@ -361,6 +385,7 @@
         </w:numPr>
       </w:pPr>
       <w:r>
+        <w:lastRenderedPageBreak/>
         <w:t>Product</w:t>
       </w:r>
     </w:p>

--- a/Petition for Credit.docx
+++ b/Petition for Credit.docx
@@ -43,15 +43,7 @@
     <w:p>
       <w:r>
         <w:tab/>
-        <w:t xml:space="preserve">Source Control; </w:t>
-      </w:r>
-      <w:proofErr w:type="spellStart"/>
-      <w:r>
-        <w:t>Github</w:t>
-      </w:r>
-      <w:proofErr w:type="spellEnd"/>
-      <w:r>
-        <w:t xml:space="preserve">: </w:t>
+        <w:t xml:space="preserve">Source Control; Github: </w:t>
       </w:r>
     </w:p>
     <w:p>
@@ -67,23 +59,7 @@
     <w:p>
       <w:r>
         <w:tab/>
-        <w:t xml:space="preserve">Personas, Mockups, </w:t>
-      </w:r>
-      <w:proofErr w:type="spellStart"/>
-      <w:r>
-        <w:t>etc</w:t>
-      </w:r>
-      <w:proofErr w:type="spellEnd"/>
-      <w:r>
-        <w:t xml:space="preserve"> can be found in </w:t>
-      </w:r>
-      <w:proofErr w:type="spellStart"/>
-      <w:r>
-        <w:t>Github</w:t>
-      </w:r>
-      <w:proofErr w:type="spellEnd"/>
-      <w:r>
-        <w:t xml:space="preserve"> Repository, and their names will be given below where applicable.</w:t>
+        <w:t>Personas, Mockups, etc can be found in Github Repository, and their names will be given below where applicable.</w:t>
       </w:r>
     </w:p>
     <w:p>
@@ -456,6 +432,9 @@
       </w:r>
       <w:r>
         <w:t xml:space="preserve"> (hyperlink to web resource)</w:t>
+      </w:r>
+      <w:r>
+        <w:t>, Oscar Voting App Wireframe and Prototype.xd</w:t>
       </w:r>
     </w:p>
     <w:p>
